--- a/Session Plan_Week 6.docx
+++ b/Session Plan_Week 6.docx
@@ -123,18 +123,8 @@
           <w:sz w:val="28"/>
           <w:szCs w:val="28"/>
         </w:rPr>
-        <w:t xml:space="preserve">The instructor </w:t>
-      </w:r>
-      <w:proofErr w:type="gramStart"/>
-      <w:r>
-        <w:rPr>
-          <w:rFonts w:ascii="Times New Roman" w:eastAsia="Times New Roman" w:hAnsi="Times New Roman" w:cs="Times New Roman"/>
-          <w:sz w:val="28"/>
-          <w:szCs w:val="28"/>
-        </w:rPr>
-        <w:t>will :</w:t>
-      </w:r>
-      <w:proofErr w:type="gramEnd"/>
+        <w:t>The instructor will :</w:t>
+      </w:r>
     </w:p>
     <w:p>
       <w:pPr>
@@ -251,62 +241,24 @@
           <w:szCs w:val="28"/>
           <w:u w:val="single"/>
         </w:rPr>
-        <w:t>Lab (mm</w:t>
-      </w:r>
-      <w:proofErr w:type="gramStart"/>
-      <w:r>
-        <w:rPr>
-          <w:rFonts w:ascii="Times New Roman" w:eastAsia="Times New Roman" w:hAnsi="Times New Roman" w:cs="Times New Roman"/>
-          <w:sz w:val="28"/>
-          <w:szCs w:val="28"/>
-          <w:u w:val="single"/>
-        </w:rPr>
-        <w:t>:30</w:t>
-      </w:r>
-      <w:proofErr w:type="gramEnd"/>
-      <w:r>
-        <w:rPr>
-          <w:rFonts w:ascii="Times New Roman" w:eastAsia="Times New Roman" w:hAnsi="Times New Roman" w:cs="Times New Roman"/>
-          <w:sz w:val="28"/>
-          <w:szCs w:val="28"/>
-          <w:u w:val="single"/>
-        </w:rPr>
-        <w:t>)</w:t>
-      </w:r>
-    </w:p>
-    <w:p>
-      <w:pPr>
-        <w:rPr>
-          <w:rFonts w:ascii="Times New Roman" w:eastAsia="Times New Roman" w:hAnsi="Times New Roman" w:cs="Times New Roman"/>
-          <w:sz w:val="28"/>
-          <w:szCs w:val="28"/>
-        </w:rPr>
-      </w:pPr>
-      <w:r>
-        <w:rPr>
-          <w:rFonts w:ascii="Times New Roman" w:eastAsia="Times New Roman" w:hAnsi="Times New Roman" w:cs="Times New Roman"/>
-          <w:sz w:val="28"/>
-          <w:szCs w:val="28"/>
-        </w:rPr>
-        <w:t xml:space="preserve">The Problem </w:t>
-      </w:r>
-      <w:proofErr w:type="gramStart"/>
-      <w:r>
-        <w:rPr>
-          <w:rFonts w:ascii="Times New Roman" w:eastAsia="Times New Roman" w:hAnsi="Times New Roman" w:cs="Times New Roman"/>
-          <w:sz w:val="28"/>
-          <w:szCs w:val="28"/>
-        </w:rPr>
-        <w:t>statement :</w:t>
-      </w:r>
-      <w:proofErr w:type="gramEnd"/>
-      <w:r>
-        <w:rPr>
-          <w:rFonts w:ascii="Times New Roman" w:eastAsia="Times New Roman" w:hAnsi="Times New Roman" w:cs="Times New Roman"/>
-          <w:sz w:val="28"/>
-          <w:szCs w:val="28"/>
-        </w:rPr>
-        <w:t>-</w:t>
+        <w:t>Lab (mm:30)</w:t>
+      </w:r>
+    </w:p>
+    <w:p>
+      <w:pPr>
+        <w:rPr>
+          <w:rFonts w:ascii="Times New Roman" w:eastAsia="Times New Roman" w:hAnsi="Times New Roman" w:cs="Times New Roman"/>
+          <w:sz w:val="28"/>
+          <w:szCs w:val="28"/>
+        </w:rPr>
+      </w:pPr>
+      <w:r>
+        <w:rPr>
+          <w:rFonts w:ascii="Times New Roman" w:eastAsia="Times New Roman" w:hAnsi="Times New Roman" w:cs="Times New Roman"/>
+          <w:sz w:val="28"/>
+          <w:szCs w:val="28"/>
+        </w:rPr>
+        <w:t>The Problem statement :-</w:t>
       </w:r>
     </w:p>
     <w:p>
@@ -374,45 +326,23 @@
         </w:rPr>
         <w:t>DAY 2</w:t>
       </w:r>
-      <w:bookmarkStart w:id="3" w:name="_GoBack"/>
-      <w:bookmarkEnd w:id="3"/>
-    </w:p>
-    <w:p>
-      <w:pPr>
-        <w:rPr>
-          <w:rFonts w:ascii="Times New Roman" w:eastAsia="Times New Roman" w:hAnsi="Times New Roman" w:cs="Times New Roman"/>
-          <w:sz w:val="28"/>
-          <w:szCs w:val="28"/>
-        </w:rPr>
-      </w:pPr>
-      <w:r>
-        <w:rPr>
-          <w:rFonts w:ascii="Times New Roman" w:eastAsia="Times New Roman" w:hAnsi="Times New Roman" w:cs="Times New Roman"/>
-          <w:sz w:val="28"/>
-          <w:szCs w:val="28"/>
-          <w:u w:val="single"/>
-        </w:rPr>
-        <w:t>Live Lecture (</w:t>
-      </w:r>
-      <w:proofErr w:type="gramStart"/>
-      <w:r>
-        <w:rPr>
-          <w:rFonts w:ascii="Times New Roman" w:eastAsia="Times New Roman" w:hAnsi="Times New Roman" w:cs="Times New Roman"/>
-          <w:sz w:val="28"/>
-          <w:szCs w:val="28"/>
-          <w:u w:val="single"/>
-        </w:rPr>
-        <w:t>mm :60</w:t>
-      </w:r>
-      <w:proofErr w:type="gramEnd"/>
-      <w:r>
-        <w:rPr>
-          <w:rFonts w:ascii="Times New Roman" w:eastAsia="Times New Roman" w:hAnsi="Times New Roman" w:cs="Times New Roman"/>
-          <w:sz w:val="28"/>
-          <w:szCs w:val="28"/>
-          <w:u w:val="single"/>
-        </w:rPr>
-        <w:t>)</w:t>
+    </w:p>
+    <w:p>
+      <w:pPr>
+        <w:rPr>
+          <w:rFonts w:ascii="Times New Roman" w:eastAsia="Times New Roman" w:hAnsi="Times New Roman" w:cs="Times New Roman"/>
+          <w:sz w:val="28"/>
+          <w:szCs w:val="28"/>
+        </w:rPr>
+      </w:pPr>
+      <w:r>
+        <w:rPr>
+          <w:rFonts w:ascii="Times New Roman" w:eastAsia="Times New Roman" w:hAnsi="Times New Roman" w:cs="Times New Roman"/>
+          <w:sz w:val="28"/>
+          <w:szCs w:val="28"/>
+          <w:u w:val="single"/>
+        </w:rPr>
+        <w:t>Live Lecture (mm :60)</w:t>
       </w:r>
     </w:p>
     <w:p>
@@ -594,62 +524,24 @@
           <w:szCs w:val="28"/>
           <w:u w:val="single"/>
         </w:rPr>
-        <w:t>Lab (mm</w:t>
-      </w:r>
-      <w:proofErr w:type="gramStart"/>
-      <w:r>
-        <w:rPr>
-          <w:rFonts w:ascii="Times New Roman" w:eastAsia="Times New Roman" w:hAnsi="Times New Roman" w:cs="Times New Roman"/>
-          <w:sz w:val="28"/>
-          <w:szCs w:val="28"/>
-          <w:u w:val="single"/>
-        </w:rPr>
-        <w:t>:30</w:t>
-      </w:r>
-      <w:proofErr w:type="gramEnd"/>
-      <w:r>
-        <w:rPr>
-          <w:rFonts w:ascii="Times New Roman" w:eastAsia="Times New Roman" w:hAnsi="Times New Roman" w:cs="Times New Roman"/>
-          <w:sz w:val="28"/>
-          <w:szCs w:val="28"/>
-          <w:u w:val="single"/>
-        </w:rPr>
-        <w:t>)</w:t>
-      </w:r>
-    </w:p>
-    <w:p>
-      <w:pPr>
-        <w:rPr>
-          <w:rFonts w:ascii="Times New Roman" w:eastAsia="Times New Roman" w:hAnsi="Times New Roman" w:cs="Times New Roman"/>
-          <w:sz w:val="28"/>
-          <w:szCs w:val="28"/>
-        </w:rPr>
-      </w:pPr>
-      <w:r>
-        <w:rPr>
-          <w:rFonts w:ascii="Times New Roman" w:eastAsia="Times New Roman" w:hAnsi="Times New Roman" w:cs="Times New Roman"/>
-          <w:sz w:val="28"/>
-          <w:szCs w:val="28"/>
-        </w:rPr>
-        <w:t xml:space="preserve">The Problem </w:t>
-      </w:r>
-      <w:proofErr w:type="gramStart"/>
-      <w:r>
-        <w:rPr>
-          <w:rFonts w:ascii="Times New Roman" w:eastAsia="Times New Roman" w:hAnsi="Times New Roman" w:cs="Times New Roman"/>
-          <w:sz w:val="28"/>
-          <w:szCs w:val="28"/>
-        </w:rPr>
-        <w:t>statement :</w:t>
-      </w:r>
-      <w:proofErr w:type="gramEnd"/>
-      <w:r>
-        <w:rPr>
-          <w:rFonts w:ascii="Times New Roman" w:eastAsia="Times New Roman" w:hAnsi="Times New Roman" w:cs="Times New Roman"/>
-          <w:sz w:val="28"/>
-          <w:szCs w:val="28"/>
-        </w:rPr>
-        <w:t>-</w:t>
+        <w:t>Lab (mm:30)</w:t>
+      </w:r>
+    </w:p>
+    <w:p>
+      <w:pPr>
+        <w:rPr>
+          <w:rFonts w:ascii="Times New Roman" w:eastAsia="Times New Roman" w:hAnsi="Times New Roman" w:cs="Times New Roman"/>
+          <w:sz w:val="28"/>
+          <w:szCs w:val="28"/>
+        </w:rPr>
+      </w:pPr>
+      <w:r>
+        <w:rPr>
+          <w:rFonts w:ascii="Times New Roman" w:eastAsia="Times New Roman" w:hAnsi="Times New Roman" w:cs="Times New Roman"/>
+          <w:sz w:val="28"/>
+          <w:szCs w:val="28"/>
+        </w:rPr>
+        <w:t>The Problem statement :-</w:t>
       </w:r>
     </w:p>
     <w:p>
@@ -662,28 +554,50 @@
           <w:rFonts w:ascii="Times New Roman" w:eastAsia="Times New Roman" w:hAnsi="Times New Roman" w:cs="Times New Roman"/>
           <w:sz w:val="28"/>
           <w:szCs w:val="28"/>
-        </w:rPr>
-      </w:pPr>
-      <w:bookmarkStart w:id="4" w:name="_kbakjr5auslr" w:colFirst="0" w:colLast="0"/>
+          <w:highlight w:val="yellow"/>
+        </w:rPr>
+      </w:pPr>
+      <w:bookmarkStart w:id="3" w:name="_kbakjr5auslr" w:colFirst="0" w:colLast="0"/>
+      <w:bookmarkEnd w:id="3"/>
+      <w:r>
+        <w:rPr>
+          <w:rFonts w:ascii="Times New Roman" w:eastAsia="Times New Roman" w:hAnsi="Times New Roman" w:cs="Times New Roman"/>
+          <w:sz w:val="28"/>
+          <w:szCs w:val="28"/>
+          <w:highlight w:val="yellow"/>
+        </w:rPr>
+        <w:t>Print table of any number entered on console</w:t>
+      </w:r>
+    </w:p>
+    <w:p>
+      <w:pPr>
+        <w:rPr>
+          <w:rFonts w:ascii="Times New Roman" w:eastAsia="Times New Roman" w:hAnsi="Times New Roman" w:cs="Times New Roman"/>
+          <w:sz w:val="28"/>
+          <w:szCs w:val="28"/>
+        </w:rPr>
+      </w:pPr>
+      <w:bookmarkStart w:id="4" w:name="_7s2r6w1017wu" w:colFirst="0" w:colLast="0"/>
       <w:bookmarkEnd w:id="4"/>
-      <w:r>
-        <w:rPr>
-          <w:rFonts w:ascii="Times New Roman" w:eastAsia="Times New Roman" w:hAnsi="Times New Roman" w:cs="Times New Roman"/>
-          <w:sz w:val="28"/>
-          <w:szCs w:val="28"/>
-        </w:rPr>
-        <w:t>Print table of any number entered on console</w:t>
-      </w:r>
-    </w:p>
-    <w:p>
-      <w:pPr>
-        <w:rPr>
-          <w:rFonts w:ascii="Times New Roman" w:eastAsia="Times New Roman" w:hAnsi="Times New Roman" w:cs="Times New Roman"/>
-          <w:sz w:val="28"/>
-          <w:szCs w:val="28"/>
-        </w:rPr>
-      </w:pPr>
-      <w:bookmarkStart w:id="5" w:name="_7s2r6w1017wu" w:colFirst="0" w:colLast="0"/>
+    </w:p>
+    <w:p>
+      <w:pPr>
+        <w:rPr>
+          <w:rFonts w:ascii="Times New Roman" w:eastAsia="Times New Roman" w:hAnsi="Times New Roman" w:cs="Times New Roman"/>
+          <w:sz w:val="28"/>
+          <w:szCs w:val="28"/>
+        </w:rPr>
+      </w:pPr>
+      <w:r>
+        <w:rPr>
+          <w:rFonts w:ascii="Times New Roman" w:eastAsia="Times New Roman" w:hAnsi="Times New Roman" w:cs="Times New Roman"/>
+          <w:b/>
+          <w:sz w:val="28"/>
+          <w:szCs w:val="28"/>
+        </w:rPr>
+        <w:t>DAY 3</w:t>
+      </w:r>
+      <w:bookmarkStart w:id="5" w:name="_GoBack"/>
       <w:bookmarkEnd w:id="5"/>
     </w:p>
     <w:p>
@@ -692,55 +606,17 @@
           <w:rFonts w:ascii="Times New Roman" w:eastAsia="Times New Roman" w:hAnsi="Times New Roman" w:cs="Times New Roman"/>
           <w:sz w:val="28"/>
           <w:szCs w:val="28"/>
-        </w:rPr>
-      </w:pPr>
-      <w:r>
-        <w:rPr>
-          <w:rFonts w:ascii="Times New Roman" w:eastAsia="Times New Roman" w:hAnsi="Times New Roman" w:cs="Times New Roman"/>
-          <w:b/>
-          <w:sz w:val="28"/>
-          <w:szCs w:val="28"/>
-        </w:rPr>
-        <w:t>DAY 3</w:t>
-      </w:r>
-    </w:p>
-    <w:p>
-      <w:pPr>
-        <w:rPr>
-          <w:rFonts w:ascii="Times New Roman" w:eastAsia="Times New Roman" w:hAnsi="Times New Roman" w:cs="Times New Roman"/>
-          <w:sz w:val="28"/>
-          <w:szCs w:val="28"/>
-          <w:u w:val="single"/>
-        </w:rPr>
-      </w:pPr>
-      <w:r>
-        <w:rPr>
-          <w:rFonts w:ascii="Times New Roman" w:eastAsia="Times New Roman" w:hAnsi="Times New Roman" w:cs="Times New Roman"/>
-          <w:sz w:val="28"/>
-          <w:szCs w:val="28"/>
-          <w:u w:val="single"/>
-        </w:rPr>
-        <w:t>Live Lecture (</w:t>
-      </w:r>
-      <w:proofErr w:type="gramStart"/>
-      <w:r>
-        <w:rPr>
-          <w:rFonts w:ascii="Times New Roman" w:eastAsia="Times New Roman" w:hAnsi="Times New Roman" w:cs="Times New Roman"/>
-          <w:sz w:val="28"/>
-          <w:szCs w:val="28"/>
-          <w:u w:val="single"/>
-        </w:rPr>
-        <w:t>mm :60</w:t>
-      </w:r>
-      <w:proofErr w:type="gramEnd"/>
-      <w:r>
-        <w:rPr>
-          <w:rFonts w:ascii="Times New Roman" w:eastAsia="Times New Roman" w:hAnsi="Times New Roman" w:cs="Times New Roman"/>
-          <w:sz w:val="28"/>
-          <w:szCs w:val="28"/>
-          <w:u w:val="single"/>
-        </w:rPr>
-        <w:t>)</w:t>
+          <w:u w:val="single"/>
+        </w:rPr>
+      </w:pPr>
+      <w:r>
+        <w:rPr>
+          <w:rFonts w:ascii="Times New Roman" w:eastAsia="Times New Roman" w:hAnsi="Times New Roman" w:cs="Times New Roman"/>
+          <w:sz w:val="28"/>
+          <w:szCs w:val="28"/>
+          <w:u w:val="single"/>
+        </w:rPr>
+        <w:t>Live Lecture (mm :60)</w:t>
       </w:r>
     </w:p>
     <w:p>
